--- a/MLND.2.docx
+++ b/MLND.2.docx
@@ -1074,7 +1074,21 @@
         <w:rPr>
           <w:lang w:val="en-US"/>
         </w:rPr>
-        <w:t>. We’ll use w [1 1 -1] to A B and C, so that’s we have the result 1 when A and B are 1.</w:t>
+        <w:t xml:space="preserve">. We’ll use w [1 1 -1] to A B and C, so that’s we have the result 1 when </w:t>
+      </w:r>
+      <w:proofErr w:type="gramStart"/>
+      <w:r>
+        <w:rPr>
+          <w:lang w:val="en-US"/>
+        </w:rPr>
+        <w:t>A and</w:t>
+      </w:r>
+      <w:proofErr w:type="gramEnd"/>
+      <w:r>
+        <w:rPr>
+          <w:lang w:val="en-US"/>
+        </w:rPr>
+        <w:t xml:space="preserve"> B are 1.</w:t>
       </w:r>
       <w:r>
         <w:rPr>
@@ -1250,10 +1264,373 @@
         <w:rPr>
           <w:lang w:val="en-US"/>
         </w:rPr>
+        <w:lastRenderedPageBreak/>
         <w:t>In the quiz that we did before, we know that the actual function that we’re looking for really was AND A and B.</w:t>
+      </w:r>
+      <w:r>
+        <w:rPr>
+          <w:lang w:val="en-US"/>
+        </w:rPr>
+        <w:t xml:space="preserve"> So if I remove A, I can’t actually compute A and B. Similarly, by removing B the same happens. So both are strongly relevant.</w:t>
+      </w:r>
+    </w:p>
+    <w:p>
+      <w:pPr>
+        <w:pStyle w:val="PargrafodaLista"/>
+        <w:ind w:left="284"/>
+        <w:rPr>
+          <w:lang w:val="en-US"/>
+        </w:rPr>
+      </w:pPr>
+    </w:p>
+    <w:p>
+      <w:pPr>
+        <w:pStyle w:val="PargrafodaLista"/>
+        <w:ind w:left="284"/>
+        <w:rPr>
+          <w:lang w:val="en-US"/>
+        </w:rPr>
+      </w:pPr>
+      <w:r>
+        <w:rPr>
+          <w:lang w:val="en-US"/>
+        </w:rPr>
+        <w:t xml:space="preserve">A feature is called weakly relevant if it’s the case that it’s not strongly relevant. And it happens that there exists some subset </w:t>
+      </w:r>
+      <w:r>
+        <w:rPr>
+          <w:lang w:val="en-US"/>
+        </w:rPr>
+        <w:t xml:space="preserve">of your features, let’s call that subset S, such that if I added the feature to that subset S, it would in fact improve the BOC. </w:t>
+      </w:r>
+    </w:p>
+    <w:p>
+      <w:pPr>
+        <w:pStyle w:val="PargrafodaLista"/>
+        <w:ind w:left="284"/>
+        <w:rPr>
+          <w:lang w:val="en-US"/>
+        </w:rPr>
+      </w:pPr>
+      <w:r>
+        <w:rPr>
+          <w:noProof/>
+          <w:lang w:eastAsia="pt-BR"/>
+        </w:rPr>
+        <w:drawing>
+          <wp:inline distT="0" distB="0" distL="0" distR="0" wp14:anchorId="11046E82" wp14:editId="72103E2D">
+            <wp:extent cx="5398770" cy="2734945"/>
+            <wp:effectExtent l="0" t="0" r="0" b="8255"/>
+            <wp:docPr id="562" name="Imagem 562"/>
+            <wp:cNvGraphicFramePr>
+              <a:graphicFrameLocks xmlns:a="http://schemas.openxmlformats.org/drawingml/2006/main" noChangeAspect="1"/>
+            </wp:cNvGraphicFramePr>
+            <a:graphic xmlns:a="http://schemas.openxmlformats.org/drawingml/2006/main">
+              <a:graphicData uri="http://schemas.openxmlformats.org/drawingml/2006/picture">
+                <pic:pic xmlns:pic="http://schemas.openxmlformats.org/drawingml/2006/picture">
+                  <pic:nvPicPr>
+                    <pic:cNvPr id="0" name="Picture 4"/>
+                    <pic:cNvPicPr>
+                      <a:picLocks noChangeAspect="1" noChangeArrowheads="1"/>
+                    </pic:cNvPicPr>
+                  </pic:nvPicPr>
+                  <pic:blipFill>
+                    <a:blip r:embed="rId12">
+                      <a:extLst>
+                        <a:ext uri="{28A0092B-C50C-407E-A947-70E740481C1C}">
+                          <a14:useLocalDpi xmlns:a14="http://schemas.microsoft.com/office/drawing/2010/main" val="0"/>
+                        </a:ext>
+                      </a:extLst>
+                    </a:blip>
+                    <a:srcRect/>
+                    <a:stretch>
+                      <a:fillRect/>
+                    </a:stretch>
+                  </pic:blipFill>
+                  <pic:spPr bwMode="auto">
+                    <a:xfrm>
+                      <a:off x="0" y="0"/>
+                      <a:ext cx="5398770" cy="2734945"/>
+                    </a:xfrm>
+                    <a:prstGeom prst="rect">
+                      <a:avLst/>
+                    </a:prstGeom>
+                    <a:noFill/>
+                    <a:ln>
+                      <a:noFill/>
+                    </a:ln>
+                  </pic:spPr>
+                </pic:pic>
+              </a:graphicData>
+            </a:graphic>
+          </wp:inline>
+        </w:drawing>
+      </w:r>
+    </w:p>
+    <w:p>
+      <w:pPr>
+        <w:pStyle w:val="PargrafodaLista"/>
+        <w:ind w:left="284"/>
+        <w:rPr>
+          <w:lang w:val="en-US"/>
+        </w:rPr>
+      </w:pPr>
+    </w:p>
+    <w:p>
+      <w:pPr>
+        <w:pStyle w:val="PargrafodaLista"/>
+        <w:ind w:left="284"/>
+        <w:rPr>
+          <w:lang w:val="en-US"/>
+        </w:rPr>
+      </w:pPr>
+      <w:r>
+        <w:rPr>
+          <w:lang w:val="en-US"/>
+        </w:rPr>
+        <w:t>Making a little more concrete</w:t>
+      </w:r>
+      <w:r>
+        <w:rPr>
+          <w:lang w:val="en-US"/>
+        </w:rPr>
+        <w:t>, imagine that we had another variable, let’s call it E. which had these values:</w:t>
+      </w:r>
+    </w:p>
+    <w:p>
+      <w:pPr>
+        <w:pStyle w:val="PargrafodaLista"/>
+        <w:ind w:left="284"/>
+        <w:rPr>
+          <w:lang w:val="en-US"/>
+        </w:rPr>
+      </w:pPr>
+    </w:p>
+    <w:p>
+      <w:pPr>
+        <w:pStyle w:val="PargrafodaLista"/>
+        <w:ind w:left="284"/>
+        <w:jc w:val="center"/>
+        <w:rPr>
+          <w:lang w:val="en-US"/>
+        </w:rPr>
+      </w:pPr>
+      <w:r>
+        <w:rPr>
+          <w:noProof/>
+          <w:lang w:eastAsia="pt-BR"/>
+        </w:rPr>
+        <w:drawing>
+          <wp:inline distT="0" distB="0" distL="0" distR="0">
+            <wp:extent cx="1955800" cy="1438910"/>
+            <wp:effectExtent l="0" t="0" r="6350" b="8890"/>
+            <wp:docPr id="563" name="Imagem 563"/>
+            <wp:cNvGraphicFramePr>
+              <a:graphicFrameLocks xmlns:a="http://schemas.openxmlformats.org/drawingml/2006/main" noChangeAspect="1"/>
+            </wp:cNvGraphicFramePr>
+            <a:graphic xmlns:a="http://schemas.openxmlformats.org/drawingml/2006/main">
+              <a:graphicData uri="http://schemas.openxmlformats.org/drawingml/2006/picture">
+                <pic:pic xmlns:pic="http://schemas.openxmlformats.org/drawingml/2006/picture">
+                  <pic:nvPicPr>
+                    <pic:cNvPr id="0" name="Picture 5"/>
+                    <pic:cNvPicPr>
+                      <a:picLocks noChangeAspect="1" noChangeArrowheads="1"/>
+                    </pic:cNvPicPr>
+                  </pic:nvPicPr>
+                  <pic:blipFill>
+                    <a:blip r:embed="rId13">
+                      <a:extLst>
+                        <a:ext uri="{28A0092B-C50C-407E-A947-70E740481C1C}">
+                          <a14:useLocalDpi xmlns:a14="http://schemas.microsoft.com/office/drawing/2010/main" val="0"/>
+                        </a:ext>
+                      </a:extLst>
+                    </a:blip>
+                    <a:srcRect/>
+                    <a:stretch>
+                      <a:fillRect/>
+                    </a:stretch>
+                  </pic:blipFill>
+                  <pic:spPr bwMode="auto">
+                    <a:xfrm>
+                      <a:off x="0" y="0"/>
+                      <a:ext cx="1955800" cy="1438910"/>
+                    </a:xfrm>
+                    <a:prstGeom prst="rect">
+                      <a:avLst/>
+                    </a:prstGeom>
+                    <a:noFill/>
+                    <a:ln>
+                      <a:noFill/>
+                    </a:ln>
+                  </pic:spPr>
+                </pic:pic>
+              </a:graphicData>
+            </a:graphic>
+          </wp:inline>
+        </w:drawing>
+      </w:r>
+    </w:p>
+    <w:p>
+      <w:pPr>
+        <w:pStyle w:val="PargrafodaLista"/>
+        <w:ind w:left="284"/>
+        <w:rPr>
+          <w:lang w:val="en-US"/>
+        </w:rPr>
+      </w:pPr>
+      <w:r>
+        <w:rPr>
+          <w:lang w:val="en-US"/>
+        </w:rPr>
+        <w:t xml:space="preserve">You’ll notice that E is </w:t>
+      </w:r>
+      <w:proofErr w:type="gramStart"/>
+      <w:r>
+        <w:rPr>
+          <w:lang w:val="en-US"/>
+        </w:rPr>
+        <w:t>NOT(</w:t>
+      </w:r>
+      <w:proofErr w:type="gramEnd"/>
+      <w:r>
+        <w:rPr>
+          <w:lang w:val="en-US"/>
+        </w:rPr>
+        <w:t xml:space="preserve">A). That means that neither A nor E is strongly relevant, because I can remove A and still learn B AND A by basically making it B AND </w:t>
+      </w:r>
+      <w:proofErr w:type="gramStart"/>
+      <w:r>
+        <w:rPr>
+          <w:lang w:val="en-US"/>
+        </w:rPr>
+        <w:t>NOT(</w:t>
+      </w:r>
+      <w:proofErr w:type="gramEnd"/>
+      <w:r>
+        <w:rPr>
+          <w:lang w:val="en-US"/>
+        </w:rPr>
+        <w:t xml:space="preserve">E). Or I could move E and still learn A AND B by simply using A and B. </w:t>
+      </w:r>
+      <w:r>
+        <w:rPr>
+          <w:lang w:val="en-US"/>
+        </w:rPr>
+        <w:t xml:space="preserve">So B would be strongly relevant but not the other two. However, both A and E are still weakly relevant, because there exists a subset such that </w:t>
+      </w:r>
+      <w:r>
+        <w:rPr>
+          <w:lang w:val="en-US"/>
+        </w:rPr>
+        <w:t xml:space="preserve">adding it back gives you better performance. </w:t>
+      </w:r>
+      <w:r>
+        <w:rPr>
+          <w:lang w:val="en-US"/>
+        </w:rPr>
+        <w:t xml:space="preserve">In particular, A is weakly relevant for any subset that doesn’t include E and E is weakly relevant for any subset that doesn’t include A. </w:t>
+      </w:r>
+    </w:p>
+    <w:p>
+      <w:pPr>
+        <w:pStyle w:val="PargrafodaLista"/>
+        <w:ind w:left="284"/>
+        <w:rPr>
+          <w:lang w:val="en-US"/>
+        </w:rPr>
+      </w:pPr>
+    </w:p>
+    <w:p>
+      <w:pPr>
+        <w:pStyle w:val="PargrafodaLista"/>
+        <w:ind w:left="284"/>
+        <w:rPr>
+          <w:lang w:val="en-US"/>
+        </w:rPr>
+      </w:pPr>
+      <w:r>
+        <w:rPr>
+          <w:lang w:val="en-US"/>
+        </w:rPr>
+        <w:t xml:space="preserve">If you have a particular feature that is not strongly relevant and not weakly relevant, then we call it </w:t>
+      </w:r>
+      <w:r>
+        <w:rPr>
+          <w:b/>
+          <w:lang w:val="en-US"/>
+        </w:rPr>
+        <w:t>irrelevant</w:t>
+      </w:r>
+      <w:r>
+        <w:rPr>
+          <w:lang w:val="en-US"/>
+        </w:rPr>
+        <w:t>.</w:t>
+      </w:r>
+      <w:r>
+        <w:rPr>
+          <w:lang w:val="en-US"/>
+        </w:rPr>
+        <w:t xml:space="preserve"> In this case, when you were calling C as being useless what it actually is </w:t>
+      </w:r>
+      <w:proofErr w:type="spellStart"/>
+      <w:r>
+        <w:rPr>
+          <w:lang w:val="en-US"/>
+        </w:rPr>
+        <w:t>is</w:t>
+      </w:r>
+      <w:proofErr w:type="spellEnd"/>
+      <w:r>
+        <w:rPr>
+          <w:lang w:val="en-US"/>
+        </w:rPr>
+        <w:t xml:space="preserve"> irrelevant. Because it provides no information to the classifier.</w:t>
+      </w:r>
+    </w:p>
+    <w:p>
+      <w:pPr>
+        <w:pStyle w:val="PargrafodaLista"/>
+        <w:ind w:left="284"/>
+        <w:rPr>
+          <w:lang w:val="en-US"/>
+        </w:rPr>
+      </w:pPr>
+    </w:p>
+    <w:p>
+      <w:pPr>
+        <w:pStyle w:val="PargrafodaLista"/>
+        <w:ind w:left="284"/>
+        <w:rPr>
+          <w:lang w:val="en-US"/>
+        </w:rPr>
+      </w:pPr>
+      <w:r>
+        <w:rPr>
+          <w:lang w:val="en-US"/>
+        </w:rPr>
+        <w:t xml:space="preserve">And yet it turned out to be helpful for the perceptron case. And that’s because there’s another notion that we could think about. Which is not relevance, but usefulness. </w:t>
       </w:r>
       <w:bookmarkStart w:id="0" w:name="_GoBack"/>
       <w:bookmarkEnd w:id="0"/>
+    </w:p>
+    <w:p>
+      <w:pPr>
+        <w:pStyle w:val="PargrafodaLista"/>
+        <w:ind w:left="284"/>
+        <w:rPr>
+          <w:lang w:val="en-US"/>
+        </w:rPr>
+      </w:pPr>
+    </w:p>
+    <w:p>
+      <w:pPr>
+        <w:pStyle w:val="PargrafodaLista"/>
+        <w:ind w:left="284"/>
+        <w:rPr>
+          <w:lang w:val="en-US"/>
+        </w:rPr>
+      </w:pPr>
     </w:p>
     <w:p>
       <w:pPr>
@@ -1283,7 +1660,23 @@
           <w:b/>
           <w:lang w:val="en-US"/>
         </w:rPr>
-        <w:t>Relevance vs Usefulness</w:t>
+        <w:t xml:space="preserve">Relevance </w:t>
+      </w:r>
+      <w:proofErr w:type="spellStart"/>
+      <w:r>
+        <w:rPr>
+          <w:b/>
+          <w:lang w:val="en-US"/>
+        </w:rPr>
+        <w:t>vs</w:t>
+      </w:r>
+      <w:proofErr w:type="spellEnd"/>
+      <w:r>
+        <w:rPr>
+          <w:b/>
+          <w:lang w:val="en-US"/>
+        </w:rPr>
+        <w:t xml:space="preserve"> Usefulness</w:t>
       </w:r>
     </w:p>
     <w:p>
@@ -1983,8 +2376,17 @@
           <w:b/>
           <w:lang w:val="en-US"/>
         </w:rPr>
-        <w:t>PCA in Sklearn</w:t>
-      </w:r>
+        <w:t xml:space="preserve">PCA in </w:t>
+      </w:r>
+      <w:proofErr w:type="spellStart"/>
+      <w:r>
+        <w:rPr>
+          <w:b/>
+          <w:lang w:val="en-US"/>
+        </w:rPr>
+        <w:t>Sklearn</w:t>
+      </w:r>
+      <w:proofErr w:type="spellEnd"/>
     </w:p>
     <w:p>
       <w:pPr>
@@ -2004,8 +2406,17 @@
           <w:b/>
           <w:lang w:val="en-US"/>
         </w:rPr>
-        <w:t>When to use PCa</w:t>
-      </w:r>
+        <w:t xml:space="preserve">When to use </w:t>
+      </w:r>
+      <w:proofErr w:type="spellStart"/>
+      <w:r>
+        <w:rPr>
+          <w:b/>
+          <w:lang w:val="en-US"/>
+        </w:rPr>
+        <w:t>PCa</w:t>
+      </w:r>
+      <w:proofErr w:type="spellEnd"/>
     </w:p>
     <w:p>
       <w:pPr>
@@ -2041,12 +2452,21 @@
           <w:lang w:val="en-US"/>
         </w:rPr>
       </w:pPr>
-      <w:r>
-        <w:rPr>
-          <w:b/>
-          <w:lang w:val="en-US"/>
-        </w:rPr>
-        <w:t>Eigenfaces Code</w:t>
+      <w:proofErr w:type="spellStart"/>
+      <w:r>
+        <w:rPr>
+          <w:b/>
+          <w:lang w:val="en-US"/>
+        </w:rPr>
+        <w:t>Eigenfaces</w:t>
+      </w:r>
+      <w:proofErr w:type="spellEnd"/>
+      <w:r>
+        <w:rPr>
+          <w:b/>
+          <w:lang w:val="en-US"/>
+        </w:rPr>
+        <w:t xml:space="preserve"> Code</w:t>
       </w:r>
     </w:p>
     <w:p>
@@ -2074,8 +2494,16 @@
         <w:rPr>
           <w:b/>
         </w:rPr>
-        <w:t>PCA Mini-Project</w:t>
-      </w:r>
+        <w:t xml:space="preserve">PCA </w:t>
+      </w:r>
+      <w:proofErr w:type="spellStart"/>
+      <w:r>
+        <w:rPr>
+          <w:b/>
+        </w:rPr>
+        <w:t>Mini-Project</w:t>
+      </w:r>
+      <w:proofErr w:type="spellEnd"/>
     </w:p>
     <w:p>
       <w:pPr>
@@ -2152,6 +2580,7 @@
           <w:b/>
           <w:lang w:val="en-US"/>
         </w:rPr>
+        <w:lastRenderedPageBreak/>
         <w:t>Quiz: Explained Variance of Each PC</w:t>
       </w:r>
     </w:p>
@@ -2194,7 +2623,6 @@
           <w:b/>
           <w:lang w:val="en-US"/>
         </w:rPr>
-        <w:lastRenderedPageBreak/>
         <w:t>Quiz: F1 Score vs. No. Of PCs Used</w:t>
       </w:r>
     </w:p>
@@ -2216,8 +2644,17 @@
           <w:b/>
           <w:lang w:val="en-US"/>
         </w:rPr>
-        <w:t>Quiz: Dimensionality Reduction and Overfitting</w:t>
-      </w:r>
+        <w:t xml:space="preserve">Quiz: Dimensionality Reduction and </w:t>
+      </w:r>
+      <w:proofErr w:type="spellStart"/>
+      <w:r>
+        <w:rPr>
+          <w:b/>
+          <w:lang w:val="en-US"/>
+        </w:rPr>
+        <w:t>Overfitting</w:t>
+      </w:r>
+      <w:proofErr w:type="spellEnd"/>
     </w:p>
     <w:p>
       <w:pPr>
@@ -2261,12 +2698,28 @@
           <w:b/>
         </w:rPr>
       </w:pPr>
-      <w:r>
-        <w:rPr>
-          <w:b/>
-        </w:rPr>
-        <w:t>Feature Transformation</w:t>
-      </w:r>
+      <w:proofErr w:type="spellStart"/>
+      <w:r>
+        <w:rPr>
+          <w:b/>
+        </w:rPr>
+        <w:t>Feature</w:t>
+      </w:r>
+      <w:proofErr w:type="spellEnd"/>
+      <w:r>
+        <w:rPr>
+          <w:b/>
+        </w:rPr>
+        <w:t xml:space="preserve"> </w:t>
+      </w:r>
+      <w:proofErr w:type="spellStart"/>
+      <w:r>
+        <w:rPr>
+          <w:b/>
+        </w:rPr>
+        <w:t>Transformation</w:t>
+      </w:r>
+      <w:proofErr w:type="spellEnd"/>
     </w:p>
     <w:p>
       <w:pPr>
@@ -2481,7 +2934,23 @@
           <w:b/>
           <w:lang w:val="en-US"/>
         </w:rPr>
-        <w:t>Quiz: PCA vs ICA</w:t>
+        <w:t xml:space="preserve">Quiz: PCA </w:t>
+      </w:r>
+      <w:proofErr w:type="spellStart"/>
+      <w:r>
+        <w:rPr>
+          <w:b/>
+          <w:lang w:val="en-US"/>
+        </w:rPr>
+        <w:t>vs</w:t>
+      </w:r>
+      <w:proofErr w:type="spellEnd"/>
+      <w:r>
+        <w:rPr>
+          <w:b/>
+          <w:lang w:val="en-US"/>
+        </w:rPr>
+        <w:t xml:space="preserve"> ICA</w:t>
       </w:r>
     </w:p>
     <w:p>
@@ -2502,7 +2971,23 @@
           <w:b/>
           <w:lang w:val="en-US"/>
         </w:rPr>
-        <w:t>PCA vs ICA Continued</w:t>
+        <w:t xml:space="preserve">PCA </w:t>
+      </w:r>
+      <w:proofErr w:type="spellStart"/>
+      <w:r>
+        <w:rPr>
+          <w:b/>
+          <w:lang w:val="en-US"/>
+        </w:rPr>
+        <w:t>vs</w:t>
+      </w:r>
+      <w:proofErr w:type="spellEnd"/>
+      <w:r>
+        <w:rPr>
+          <w:b/>
+          <w:lang w:val="en-US"/>
+        </w:rPr>
+        <w:t xml:space="preserve"> ICA Continued</w:t>
       </w:r>
     </w:p>
     <w:p>
@@ -2610,12 +3095,14 @@
           <w:b/>
         </w:rPr>
       </w:pPr>
+      <w:proofErr w:type="spellStart"/>
       <w:r>
         <w:rPr>
           <w:b/>
         </w:rPr>
         <w:t>Summary</w:t>
       </w:r>
+      <w:proofErr w:type="spellEnd"/>
     </w:p>
     <w:p>
       <w:pPr>
@@ -2826,13 +3313,29 @@
           <w:b/>
         </w:rPr>
       </w:pPr>
+      <w:proofErr w:type="spellStart"/>
       <w:r>
         <w:rPr>
           <w:b/>
         </w:rPr>
         <w:lastRenderedPageBreak/>
-        <w:t>Machine Learning Capstone</w:t>
-      </w:r>
+        <w:t>Machine</w:t>
+      </w:r>
+      <w:proofErr w:type="spellEnd"/>
+      <w:r>
+        <w:rPr>
+          <w:b/>
+        </w:rPr>
+        <w:t xml:space="preserve"> Learning </w:t>
+      </w:r>
+      <w:proofErr w:type="spellStart"/>
+      <w:r>
+        <w:rPr>
+          <w:b/>
+        </w:rPr>
+        <w:t>Capstone</w:t>
+      </w:r>
+      <w:proofErr w:type="spellEnd"/>
     </w:p>
     <w:p>
       <w:pPr>
@@ -15007,7 +15510,7 @@
 </file>
 
 <file path=customXml/itemProps1.xml><?xml version="1.0" encoding="utf-8"?>
-<ds:datastoreItem xmlns:ds="http://schemas.openxmlformats.org/officeDocument/2006/customXml" ds:itemID="{77DC6522-A04F-4EB3-82E2-E86EC273C9D8}">
+<ds:datastoreItem xmlns:ds="http://schemas.openxmlformats.org/officeDocument/2006/customXml" ds:itemID="{B20A286D-4499-4E0D-B8B6-5E15810ED480}">
   <ds:schemaRefs>
     <ds:schemaRef ds:uri="http://schemas.openxmlformats.org/officeDocument/2006/bibliography"/>
   </ds:schemaRefs>

--- a/MLND.2.docx
+++ b/MLND.2.docx
@@ -1611,8 +1611,6 @@
         </w:rPr>
         <w:t xml:space="preserve">And yet it turned out to be helpful for the perceptron case. And that’s because there’s another notion that we could think about. Which is not relevance, but usefulness. </w:t>
       </w:r>
-      <w:bookmarkStart w:id="0" w:name="_GoBack"/>
-      <w:bookmarkEnd w:id="0"/>
     </w:p>
     <w:p>
       <w:pPr>
@@ -1691,8 +1689,40 @@
         <w:rPr>
           <w:lang w:val="en-US"/>
         </w:rPr>
-        <w:t>I</w:t>
-      </w:r>
+        <w:t xml:space="preserve">A variable is relevant if it can make the BOC performance better or worse. So relevance is about information. So from the BOC point of view the only thing that matters is how much information a particular variable provides. So a variable like C here which doesn’t change, has 0 entropy, provides no information, independent of the value of the label and therefore cannot be relevant to the BOC. </w:t>
+      </w:r>
+    </w:p>
+    <w:p>
+      <w:pPr>
+        <w:pStyle w:val="PargrafodaLista"/>
+        <w:ind w:left="284"/>
+        <w:rPr>
+          <w:lang w:val="en-US"/>
+        </w:rPr>
+      </w:pPr>
+    </w:p>
+    <w:p>
+      <w:pPr>
+        <w:pStyle w:val="PargrafodaLista"/>
+        <w:ind w:left="284"/>
+        <w:rPr>
+          <w:lang w:val="en-US"/>
+        </w:rPr>
+      </w:pPr>
+      <w:r>
+        <w:rPr>
+          <w:lang w:val="en-US"/>
+        </w:rPr>
+        <w:t xml:space="preserve">Usefulness is exactly about effect on error given a particular classifier, or some specific model. Usefulness is exactly about minimizing error given some particular model or some particular learning algorithm. In this case, although C is clearly not relevant, it is in fact useful </w:t>
+      </w:r>
+      <w:r>
+        <w:rPr>
+          <w:lang w:val="en-US"/>
+        </w:rPr>
+        <w:t xml:space="preserve">at least for something like W transpose X. Now, this is not useful for a decision tree, nor is it relevant. It is not relevant to this particular problem, but it is however useful for some algorithms. </w:t>
+      </w:r>
+      <w:bookmarkStart w:id="0" w:name="_GoBack"/>
+      <w:bookmarkEnd w:id="0"/>
     </w:p>
     <w:p>
       <w:pPr>
@@ -2334,6 +2364,7 @@
           <w:b/>
           <w:lang w:val="en-US"/>
         </w:rPr>
+        <w:lastRenderedPageBreak/>
         <w:t>Applying PCA to real data</w:t>
       </w:r>
     </w:p>
@@ -2580,7 +2611,6 @@
           <w:b/>
           <w:lang w:val="en-US"/>
         </w:rPr>
-        <w:lastRenderedPageBreak/>
         <w:t>Quiz: Explained Variance of Each PC</w:t>
       </w:r>
     </w:p>
@@ -3298,6 +3328,7 @@
         </w:rPr>
       </w:pPr>
       <w:r>
+        <w:lastRenderedPageBreak/>
         <w:br w:type="page"/>
       </w:r>
     </w:p>
@@ -15510,7 +15541,7 @@
 </file>
 
 <file path=customXml/itemProps1.xml><?xml version="1.0" encoding="utf-8"?>
-<ds:datastoreItem xmlns:ds="http://schemas.openxmlformats.org/officeDocument/2006/customXml" ds:itemID="{B20A286D-4499-4E0D-B8B6-5E15810ED480}">
+<ds:datastoreItem xmlns:ds="http://schemas.openxmlformats.org/officeDocument/2006/customXml" ds:itemID="{7A857E19-4CB0-473F-89F3-EC4465AD228D}">
   <ds:schemaRefs>
     <ds:schemaRef ds:uri="http://schemas.openxmlformats.org/officeDocument/2006/bibliography"/>
   </ds:schemaRefs>

--- a/MLND.2.docx
+++ b/MLND.2.docx
@@ -1721,7 +1721,131 @@
         </w:rPr>
         <w:t xml:space="preserve">at least for something like W transpose X. Now, this is not useful for a decision tree, nor is it relevant. It is not relevant to this particular problem, but it is however useful for some algorithms. </w:t>
       </w:r>
+    </w:p>
+    <w:p>
+      <w:pPr>
+        <w:pStyle w:val="PargrafodaLista"/>
+        <w:ind w:left="284"/>
+        <w:rPr>
+          <w:lang w:val="en-US"/>
+        </w:rPr>
+      </w:pPr>
+    </w:p>
+    <w:p>
+      <w:pPr>
+        <w:pStyle w:val="PargrafodaLista"/>
+        <w:ind w:left="284"/>
+        <w:rPr>
+          <w:lang w:val="en-US"/>
+        </w:rPr>
+      </w:pPr>
+      <w:r>
+        <w:rPr>
+          <w:lang w:val="en-US"/>
+        </w:rPr>
+        <w:t xml:space="preserve">All that clustering that we did before, like K-MEANS and E.M., you could think of those as a kind of feature transformation algorithm which is what we’ll be talking about next where you’ve taken a bunch of features </w:t>
+      </w:r>
+      <w:r>
+        <w:rPr>
+          <w:lang w:val="en-US"/>
+        </w:rPr>
+        <w:t>and you’ve converted them into something simple like a label. And whether that is a good label or a bad label depends entirely upon whether you can then do some</w:t>
+      </w:r>
+      <w:r>
+        <w:rPr>
+          <w:lang w:val="en-US"/>
+        </w:rPr>
+        <w:t xml:space="preserve"> kind of classification or regression problem later. </w:t>
+      </w:r>
+    </w:p>
+    <w:p>
+      <w:pPr>
+        <w:pStyle w:val="PargrafodaLista"/>
+        <w:ind w:left="284"/>
+        <w:rPr>
+          <w:lang w:val="en-US"/>
+        </w:rPr>
+      </w:pPr>
+    </w:p>
+    <w:p>
+      <w:pPr>
+        <w:pStyle w:val="PargrafodaLista"/>
+        <w:ind w:left="284"/>
+        <w:rPr>
+          <w:lang w:val="en-US"/>
+        </w:rPr>
+      </w:pPr>
+      <w:r>
+        <w:rPr>
+          <w:lang w:val="en-US"/>
+        </w:rPr>
+        <w:t xml:space="preserve">There’s a lot of algorithms and if you go and you look at the material we’ve made available to everyone you’ll be able to see some of those algorithms discussed in more detail. </w:t>
+      </w:r>
+    </w:p>
+    <w:p>
+      <w:pPr>
+        <w:pStyle w:val="PargrafodaLista"/>
+        <w:ind w:left="284"/>
+        <w:jc w:val="center"/>
+        <w:rPr>
+          <w:lang w:val="en-US"/>
+        </w:rPr>
+      </w:pPr>
       <w:bookmarkStart w:id="0" w:name="_GoBack"/>
+      <w:r>
+        <w:rPr>
+          <w:noProof/>
+          <w:lang w:eastAsia="pt-BR"/>
+        </w:rPr>
+        <w:drawing>
+          <wp:inline distT="0" distB="0" distL="0" distR="0">
+            <wp:extent cx="5394960" cy="3017520"/>
+            <wp:effectExtent l="0" t="0" r="0" b="0"/>
+            <wp:docPr id="564" name="Imagem 564"/>
+            <wp:cNvGraphicFramePr>
+              <a:graphicFrameLocks xmlns:a="http://schemas.openxmlformats.org/drawingml/2006/main" noChangeAspect="1"/>
+            </wp:cNvGraphicFramePr>
+            <a:graphic xmlns:a="http://schemas.openxmlformats.org/drawingml/2006/main">
+              <a:graphicData uri="http://schemas.openxmlformats.org/drawingml/2006/picture">
+                <pic:pic xmlns:pic="http://schemas.openxmlformats.org/drawingml/2006/picture">
+                  <pic:nvPicPr>
+                    <pic:cNvPr id="0" name="Picture 6"/>
+                    <pic:cNvPicPr>
+                      <a:picLocks noChangeAspect="1" noChangeArrowheads="1"/>
+                    </pic:cNvPicPr>
+                  </pic:nvPicPr>
+                  <pic:blipFill>
+                    <a:blip r:embed="rId14">
+                      <a:extLst>
+                        <a:ext uri="{28A0092B-C50C-407E-A947-70E740481C1C}">
+                          <a14:useLocalDpi xmlns:a14="http://schemas.microsoft.com/office/drawing/2010/main" val="0"/>
+                        </a:ext>
+                      </a:extLst>
+                    </a:blip>
+                    <a:srcRect/>
+                    <a:stretch>
+                      <a:fillRect/>
+                    </a:stretch>
+                  </pic:blipFill>
+                  <pic:spPr bwMode="auto">
+                    <a:xfrm>
+                      <a:off x="0" y="0"/>
+                      <a:ext cx="5394960" cy="3017520"/>
+                    </a:xfrm>
+                    <a:prstGeom prst="rect">
+                      <a:avLst/>
+                    </a:prstGeom>
+                    <a:noFill/>
+                    <a:ln>
+                      <a:noFill/>
+                    </a:ln>
+                  </pic:spPr>
+                </pic:pic>
+              </a:graphicData>
+            </a:graphic>
+          </wp:inline>
+        </w:drawing>
+      </w:r>
       <w:bookmarkEnd w:id="0"/>
     </w:p>
     <w:p>
@@ -1812,6 +1936,7 @@
         <w:rPr>
           <w:lang w:val="en-US"/>
         </w:rPr>
+        <w:lastRenderedPageBreak/>
         <w:t>PCA, principal component</w:t>
       </w:r>
       <w:r>
@@ -2364,7 +2489,6 @@
           <w:b/>
           <w:lang w:val="en-US"/>
         </w:rPr>
-        <w:lastRenderedPageBreak/>
         <w:t>Applying PCA to real data</w:t>
       </w:r>
     </w:p>
@@ -2817,6 +2941,7 @@
           <w:b/>
           <w:lang w:val="en-US"/>
         </w:rPr>
+        <w:lastRenderedPageBreak/>
         <w:t>Feature Transformation</w:t>
       </w:r>
     </w:p>
@@ -3328,7 +3453,6 @@
         </w:rPr>
       </w:pPr>
       <w:r>
-        <w:lastRenderedPageBreak/>
         <w:br w:type="page"/>
       </w:r>
     </w:p>
@@ -15541,7 +15665,7 @@
 </file>
 
 <file path=customXml/itemProps1.xml><?xml version="1.0" encoding="utf-8"?>
-<ds:datastoreItem xmlns:ds="http://schemas.openxmlformats.org/officeDocument/2006/customXml" ds:itemID="{7A857E19-4CB0-473F-89F3-EC4465AD228D}">
+<ds:datastoreItem xmlns:ds="http://schemas.openxmlformats.org/officeDocument/2006/customXml" ds:itemID="{5616AC5C-91CF-4C57-ABAB-3763D43915F4}">
   <ds:schemaRefs>
     <ds:schemaRef ds:uri="http://schemas.openxmlformats.org/officeDocument/2006/bibliography"/>
   </ds:schemaRefs>

--- a/MLND.2.docx
+++ b/MLND.2.docx
@@ -1791,7 +1791,6 @@
           <w:lang w:val="en-US"/>
         </w:rPr>
       </w:pPr>
-      <w:bookmarkStart w:id="0" w:name="_GoBack"/>
       <w:r>
         <w:rPr>
           <w:noProof/>
@@ -1846,7 +1845,6 @@
           </wp:inline>
         </w:drawing>
       </w:r>
-      <w:bookmarkEnd w:id="0"/>
     </w:p>
     <w:p>
       <w:pPr>
@@ -1889,9 +1887,261 @@
       </w:pPr>
       <w:r>
         <w:rPr>
-          <w:lang w:val="en-US"/>
-        </w:rPr>
-        <w:t>I</w:t>
+          <w:u w:val="single"/>
+          <w:lang w:val="en-US"/>
+        </w:rPr>
+        <w:t xml:space="preserve">Definition </w:t>
+      </w:r>
+      <w:r>
+        <w:rPr>
+          <w:u w:val="single"/>
+          <w:lang w:val="en-US"/>
+        </w:rPr>
+        <w:t>for</w:t>
+      </w:r>
+      <w:r>
+        <w:rPr>
+          <w:u w:val="single"/>
+          <w:lang w:val="en-US"/>
+        </w:rPr>
+        <w:t xml:space="preserve"> Feature Selection:</w:t>
+      </w:r>
+      <w:r>
+        <w:rPr>
+          <w:lang w:val="en-US"/>
+        </w:rPr>
+        <w:t xml:space="preserve"> </w:t>
+      </w:r>
+      <w:r>
+        <w:rPr>
+          <w:lang w:val="en-US"/>
+        </w:rPr>
+        <w:t xml:space="preserve">which was getting a subset of the features to feed to some learning algorithms after the selection has taken place. </w:t>
+      </w:r>
+    </w:p>
+    <w:p>
+      <w:pPr>
+        <w:pStyle w:val="PargrafodaLista"/>
+        <w:ind w:left="284"/>
+        <w:rPr>
+          <w:u w:val="single"/>
+          <w:lang w:val="en-US"/>
+        </w:rPr>
+      </w:pPr>
+    </w:p>
+    <w:p>
+      <w:pPr>
+        <w:pStyle w:val="PargrafodaLista"/>
+        <w:ind w:left="284"/>
+        <w:rPr>
+          <w:lang w:val="en-US"/>
+        </w:rPr>
+      </w:pPr>
+      <w:r>
+        <w:rPr>
+          <w:u w:val="single"/>
+          <w:lang w:val="en-US"/>
+        </w:rPr>
+        <w:lastRenderedPageBreak/>
+        <w:t>Wrapping and Filtering:</w:t>
+      </w:r>
+      <w:r>
+        <w:rPr>
+          <w:lang w:val="en-US"/>
+        </w:rPr>
+        <w:t xml:space="preserve"> methods for feature selection. Wrapping is slow but actually seems like it solves the problem that matters. Filtering is simpler, possibly faster, but maybe misses the point. It ignores bias.</w:t>
+      </w:r>
+    </w:p>
+    <w:p>
+      <w:pPr>
+        <w:pStyle w:val="PargrafodaLista"/>
+        <w:ind w:left="284"/>
+        <w:rPr>
+          <w:u w:val="single"/>
+          <w:lang w:val="en-US"/>
+        </w:rPr>
+      </w:pPr>
+    </w:p>
+    <w:p>
+      <w:pPr>
+        <w:pStyle w:val="PargrafodaLista"/>
+        <w:ind w:left="284"/>
+        <w:rPr>
+          <w:lang w:val="en-US"/>
+        </w:rPr>
+      </w:pPr>
+      <w:r>
+        <w:rPr>
+          <w:u w:val="single"/>
+          <w:lang w:val="en-US"/>
+        </w:rPr>
+        <w:t xml:space="preserve">Useful features and </w:t>
+      </w:r>
+      <w:proofErr w:type="gramStart"/>
+      <w:r>
+        <w:rPr>
+          <w:u w:val="single"/>
+          <w:lang w:val="en-US"/>
+        </w:rPr>
+        <w:t>Relevant</w:t>
+      </w:r>
+      <w:proofErr w:type="gramEnd"/>
+      <w:r>
+        <w:rPr>
+          <w:u w:val="single"/>
+          <w:lang w:val="en-US"/>
+        </w:rPr>
+        <w:t xml:space="preserve"> features:</w:t>
+      </w:r>
+      <w:r>
+        <w:rPr>
+          <w:lang w:val="en-US"/>
+        </w:rPr>
+        <w:t xml:space="preserve"> </w:t>
+      </w:r>
+      <w:r>
+        <w:rPr>
+          <w:lang w:val="en-US"/>
+        </w:rPr>
+        <w:t>Relevant features give you information about the classification problem, or the regression problem, that you care about. Useful features help you to actually do the learning, given some specific algorithm.</w:t>
+      </w:r>
+    </w:p>
+    <w:p>
+      <w:pPr>
+        <w:pStyle w:val="PargrafodaLista"/>
+        <w:ind w:left="284"/>
+        <w:rPr>
+          <w:lang w:val="en-US"/>
+        </w:rPr>
+      </w:pPr>
+    </w:p>
+    <w:p>
+      <w:pPr>
+        <w:pStyle w:val="PargrafodaLista"/>
+        <w:ind w:left="284"/>
+        <w:rPr>
+          <w:lang w:val="en-US"/>
+        </w:rPr>
+      </w:pPr>
+      <w:r>
+        <w:rPr>
+          <w:u w:val="single"/>
+          <w:lang w:val="en-US"/>
+        </w:rPr>
+        <w:t>Bayes Optimal Classifier:</w:t>
+      </w:r>
+      <w:r>
+        <w:rPr>
+          <w:lang w:val="en-US"/>
+        </w:rPr>
+        <w:t xml:space="preserve"> it’s sort of the gold standard, it is the ultimate that you could do if you had everything and all the time in the world. </w:t>
+      </w:r>
+    </w:p>
+    <w:p>
+      <w:pPr>
+        <w:pStyle w:val="PargrafodaLista"/>
+        <w:ind w:left="284"/>
+        <w:rPr>
+          <w:lang w:val="en-US"/>
+        </w:rPr>
+      </w:pPr>
+    </w:p>
+    <w:p>
+      <w:pPr>
+        <w:pStyle w:val="PargrafodaLista"/>
+        <w:ind w:left="284"/>
+        <w:rPr>
+          <w:u w:val="single"/>
+          <w:lang w:val="en-US"/>
+        </w:rPr>
+      </w:pPr>
+      <w:r>
+        <w:rPr>
+          <w:u w:val="single"/>
+          <w:lang w:val="en-US"/>
+        </w:rPr>
+        <w:t>Strong and Weak Rele</w:t>
+      </w:r>
+      <w:r>
+        <w:rPr>
+          <w:u w:val="single"/>
+          <w:lang w:val="en-US"/>
+        </w:rPr>
+        <w:t>vance</w:t>
+      </w:r>
+    </w:p>
+    <w:p>
+      <w:pPr>
+        <w:pStyle w:val="PargrafodaLista"/>
+        <w:ind w:left="284"/>
+        <w:rPr>
+          <w:u w:val="single"/>
+          <w:lang w:val="en-US"/>
+        </w:rPr>
+      </w:pPr>
+    </w:p>
+    <w:p>
+      <w:pPr>
+        <w:pStyle w:val="PargrafodaLista"/>
+        <w:ind w:left="284"/>
+        <w:jc w:val="center"/>
+        <w:rPr>
+          <w:lang w:val="en-US"/>
+        </w:rPr>
+      </w:pPr>
+      <w:r>
+        <w:rPr>
+          <w:noProof/>
+          <w:lang w:eastAsia="pt-BR"/>
+        </w:rPr>
+        <w:drawing>
+          <wp:inline distT="0" distB="0" distL="0" distR="0">
+            <wp:extent cx="4142630" cy="2953244"/>
+            <wp:effectExtent l="0" t="0" r="0" b="0"/>
+            <wp:docPr id="565" name="Imagem 565"/>
+            <wp:cNvGraphicFramePr>
+              <a:graphicFrameLocks xmlns:a="http://schemas.openxmlformats.org/drawingml/2006/main" noChangeAspect="1"/>
+            </wp:cNvGraphicFramePr>
+            <a:graphic xmlns:a="http://schemas.openxmlformats.org/drawingml/2006/main">
+              <a:graphicData uri="http://schemas.openxmlformats.org/drawingml/2006/picture">
+                <pic:pic xmlns:pic="http://schemas.openxmlformats.org/drawingml/2006/picture">
+                  <pic:nvPicPr>
+                    <pic:cNvPr id="0" name="Picture 7"/>
+                    <pic:cNvPicPr>
+                      <a:picLocks noChangeAspect="1" noChangeArrowheads="1"/>
+                    </pic:cNvPicPr>
+                  </pic:nvPicPr>
+                  <pic:blipFill>
+                    <a:blip r:embed="rId15">
+                      <a:extLst>
+                        <a:ext uri="{28A0092B-C50C-407E-A947-70E740481C1C}">
+                          <a14:useLocalDpi xmlns:a14="http://schemas.microsoft.com/office/drawing/2010/main" val="0"/>
+                        </a:ext>
+                      </a:extLst>
+                    </a:blip>
+                    <a:srcRect/>
+                    <a:stretch>
+                      <a:fillRect/>
+                    </a:stretch>
+                  </pic:blipFill>
+                  <pic:spPr bwMode="auto">
+                    <a:xfrm>
+                      <a:off x="0" y="0"/>
+                      <a:ext cx="4147609" cy="2956794"/>
+                    </a:xfrm>
+                    <a:prstGeom prst="rect">
+                      <a:avLst/>
+                    </a:prstGeom>
+                    <a:noFill/>
+                    <a:ln>
+                      <a:noFill/>
+                    </a:ln>
+                  </pic:spPr>
+                </pic:pic>
+              </a:graphicData>
+            </a:graphic>
+          </wp:inline>
+        </w:drawing>
       </w:r>
     </w:p>
     <w:p>
@@ -1936,7 +2186,6 @@
         <w:rPr>
           <w:lang w:val="en-US"/>
         </w:rPr>
-        <w:lastRenderedPageBreak/>
         <w:t>PCA, principal component</w:t>
       </w:r>
       <w:r>
@@ -1945,6 +2194,15 @@
         </w:rPr>
         <w:t xml:space="preserve"> analysis, is a method for feature selection that turns a set of correlated variables into the underlying set of orthogonal variables.</w:t>
       </w:r>
+    </w:p>
+    <w:p>
+      <w:pPr>
+        <w:pStyle w:val="PargrafodaLista"/>
+        <w:ind w:left="360"/>
+        <w:rPr>
+          <w:lang w:val="en-US"/>
+        </w:rPr>
+      </w:pPr>
     </w:p>
     <w:p>
       <w:pPr>
@@ -1970,6 +2228,30 @@
     <w:p>
       <w:pPr>
         <w:pStyle w:val="PargrafodaLista"/>
+        <w:ind w:left="284"/>
+        <w:rPr>
+          <w:lang w:val="en-US"/>
+        </w:rPr>
+      </w:pPr>
+      <w:r>
+        <w:rPr>
+          <w:lang w:val="en-US"/>
+        </w:rPr>
+        <w:t>A</w:t>
+      </w:r>
+    </w:p>
+    <w:p>
+      <w:pPr>
+        <w:pStyle w:val="PargrafodaLista"/>
+        <w:ind w:left="284"/>
+        <w:rPr>
+          <w:lang w:val="en-US"/>
+        </w:rPr>
+      </w:pPr>
+    </w:p>
+    <w:p>
+      <w:pPr>
+        <w:pStyle w:val="PargrafodaLista"/>
         <w:numPr>
           <w:ilvl w:val="2"/>
           <w:numId w:val="1"/>
@@ -1991,6 +2273,31 @@
     <w:p>
       <w:pPr>
         <w:pStyle w:val="PargrafodaLista"/>
+        <w:ind w:left="284"/>
+        <w:rPr>
+          <w:lang w:val="en-US"/>
+        </w:rPr>
+      </w:pPr>
+      <w:r>
+        <w:rPr>
+          <w:lang w:val="en-US"/>
+        </w:rPr>
+        <w:t>A</w:t>
+      </w:r>
+    </w:p>
+    <w:p>
+      <w:pPr>
+        <w:pStyle w:val="PargrafodaLista"/>
+        <w:ind w:left="284"/>
+        <w:rPr>
+          <w:b/>
+          <w:lang w:val="en-US"/>
+        </w:rPr>
+      </w:pPr>
+    </w:p>
+    <w:p>
+      <w:pPr>
+        <w:pStyle w:val="PargrafodaLista"/>
         <w:numPr>
           <w:ilvl w:val="2"/>
           <w:numId w:val="1"/>
@@ -2012,6 +2319,31 @@
     <w:p>
       <w:pPr>
         <w:pStyle w:val="PargrafodaLista"/>
+        <w:ind w:left="284"/>
+        <w:rPr>
+          <w:lang w:val="en-US"/>
+        </w:rPr>
+      </w:pPr>
+      <w:r>
+        <w:rPr>
+          <w:lang w:val="en-US"/>
+        </w:rPr>
+        <w:t>A</w:t>
+      </w:r>
+    </w:p>
+    <w:p>
+      <w:pPr>
+        <w:pStyle w:val="PargrafodaLista"/>
+        <w:ind w:left="284"/>
+        <w:rPr>
+          <w:b/>
+          <w:lang w:val="en-US"/>
+        </w:rPr>
+      </w:pPr>
+    </w:p>
+    <w:p>
+      <w:pPr>
+        <w:pStyle w:val="PargrafodaLista"/>
         <w:numPr>
           <w:ilvl w:val="2"/>
           <w:numId w:val="1"/>
@@ -2033,6 +2365,31 @@
     <w:p>
       <w:pPr>
         <w:pStyle w:val="PargrafodaLista"/>
+        <w:ind w:left="284"/>
+        <w:rPr>
+          <w:lang w:val="en-US"/>
+        </w:rPr>
+      </w:pPr>
+      <w:r>
+        <w:rPr>
+          <w:lang w:val="en-US"/>
+        </w:rPr>
+        <w:t>A</w:t>
+      </w:r>
+    </w:p>
+    <w:p>
+      <w:pPr>
+        <w:pStyle w:val="PargrafodaLista"/>
+        <w:ind w:left="284"/>
+        <w:rPr>
+          <w:b/>
+          <w:lang w:val="en-US"/>
+        </w:rPr>
+      </w:pPr>
+    </w:p>
+    <w:p>
+      <w:pPr>
+        <w:pStyle w:val="PargrafodaLista"/>
         <w:numPr>
           <w:ilvl w:val="2"/>
           <w:numId w:val="1"/>
@@ -2054,6 +2411,31 @@
     <w:p>
       <w:pPr>
         <w:pStyle w:val="PargrafodaLista"/>
+        <w:ind w:left="284"/>
+        <w:rPr>
+          <w:lang w:val="en-US"/>
+        </w:rPr>
+      </w:pPr>
+      <w:r>
+        <w:rPr>
+          <w:lang w:val="en-US"/>
+        </w:rPr>
+        <w:t>A</w:t>
+      </w:r>
+    </w:p>
+    <w:p>
+      <w:pPr>
+        <w:pStyle w:val="PargrafodaLista"/>
+        <w:ind w:left="284"/>
+        <w:rPr>
+          <w:b/>
+          <w:lang w:val="en-US"/>
+        </w:rPr>
+      </w:pPr>
+    </w:p>
+    <w:p>
+      <w:pPr>
+        <w:pStyle w:val="PargrafodaLista"/>
         <w:numPr>
           <w:ilvl w:val="2"/>
           <w:numId w:val="1"/>
@@ -2075,6 +2457,31 @@
     <w:p>
       <w:pPr>
         <w:pStyle w:val="PargrafodaLista"/>
+        <w:ind w:left="284"/>
+        <w:rPr>
+          <w:lang w:val="en-US"/>
+        </w:rPr>
+      </w:pPr>
+      <w:r>
+        <w:rPr>
+          <w:lang w:val="en-US"/>
+        </w:rPr>
+        <w:t>A</w:t>
+      </w:r>
+    </w:p>
+    <w:p>
+      <w:pPr>
+        <w:pStyle w:val="PargrafodaLista"/>
+        <w:ind w:left="284"/>
+        <w:rPr>
+          <w:b/>
+          <w:lang w:val="en-US"/>
+        </w:rPr>
+      </w:pPr>
+    </w:p>
+    <w:p>
+      <w:pPr>
+        <w:pStyle w:val="PargrafodaLista"/>
         <w:numPr>
           <w:ilvl w:val="2"/>
           <w:numId w:val="1"/>
@@ -2096,6 +2503,31 @@
     <w:p>
       <w:pPr>
         <w:pStyle w:val="PargrafodaLista"/>
+        <w:ind w:left="284"/>
+        <w:rPr>
+          <w:lang w:val="en-US"/>
+        </w:rPr>
+      </w:pPr>
+      <w:r>
+        <w:rPr>
+          <w:lang w:val="en-US"/>
+        </w:rPr>
+        <w:t>A</w:t>
+      </w:r>
+    </w:p>
+    <w:p>
+      <w:pPr>
+        <w:pStyle w:val="PargrafodaLista"/>
+        <w:ind w:left="284"/>
+        <w:rPr>
+          <w:b/>
+          <w:lang w:val="en-US"/>
+        </w:rPr>
+      </w:pPr>
+    </w:p>
+    <w:p>
+      <w:pPr>
+        <w:pStyle w:val="PargrafodaLista"/>
         <w:numPr>
           <w:ilvl w:val="2"/>
           <w:numId w:val="1"/>
@@ -2117,6 +2549,31 @@
     <w:p>
       <w:pPr>
         <w:pStyle w:val="PargrafodaLista"/>
+        <w:ind w:left="284"/>
+        <w:rPr>
+          <w:lang w:val="en-US"/>
+        </w:rPr>
+      </w:pPr>
+      <w:r>
+        <w:rPr>
+          <w:lang w:val="en-US"/>
+        </w:rPr>
+        <w:t>A</w:t>
+      </w:r>
+    </w:p>
+    <w:p>
+      <w:pPr>
+        <w:pStyle w:val="PargrafodaLista"/>
+        <w:ind w:left="284"/>
+        <w:rPr>
+          <w:b/>
+          <w:lang w:val="en-US"/>
+        </w:rPr>
+      </w:pPr>
+    </w:p>
+    <w:p>
+      <w:pPr>
+        <w:pStyle w:val="PargrafodaLista"/>
         <w:numPr>
           <w:ilvl w:val="2"/>
           <w:numId w:val="1"/>
@@ -2138,6 +2595,31 @@
     <w:p>
       <w:pPr>
         <w:pStyle w:val="PargrafodaLista"/>
+        <w:ind w:left="284"/>
+        <w:rPr>
+          <w:lang w:val="en-US"/>
+        </w:rPr>
+      </w:pPr>
+      <w:r>
+        <w:rPr>
+          <w:lang w:val="en-US"/>
+        </w:rPr>
+        <w:t>A</w:t>
+      </w:r>
+    </w:p>
+    <w:p>
+      <w:pPr>
+        <w:pStyle w:val="PargrafodaLista"/>
+        <w:ind w:left="284"/>
+        <w:rPr>
+          <w:b/>
+          <w:lang w:val="en-US"/>
+        </w:rPr>
+      </w:pPr>
+    </w:p>
+    <w:p>
+      <w:pPr>
+        <w:pStyle w:val="PargrafodaLista"/>
         <w:numPr>
           <w:ilvl w:val="2"/>
           <w:numId w:val="1"/>
@@ -2159,6 +2641,31 @@
     <w:p>
       <w:pPr>
         <w:pStyle w:val="PargrafodaLista"/>
+        <w:ind w:left="284"/>
+        <w:rPr>
+          <w:lang w:val="en-US"/>
+        </w:rPr>
+      </w:pPr>
+      <w:r>
+        <w:rPr>
+          <w:lang w:val="en-US"/>
+        </w:rPr>
+        <w:t>A</w:t>
+      </w:r>
+    </w:p>
+    <w:p>
+      <w:pPr>
+        <w:pStyle w:val="PargrafodaLista"/>
+        <w:ind w:left="284"/>
+        <w:rPr>
+          <w:b/>
+          <w:lang w:val="en-US"/>
+        </w:rPr>
+      </w:pPr>
+    </w:p>
+    <w:p>
+      <w:pPr>
+        <w:pStyle w:val="PargrafodaLista"/>
         <w:numPr>
           <w:ilvl w:val="2"/>
           <w:numId w:val="1"/>
@@ -2180,6 +2687,31 @@
     <w:p>
       <w:pPr>
         <w:pStyle w:val="PargrafodaLista"/>
+        <w:ind w:left="284"/>
+        <w:rPr>
+          <w:lang w:val="en-US"/>
+        </w:rPr>
+      </w:pPr>
+      <w:r>
+        <w:rPr>
+          <w:lang w:val="en-US"/>
+        </w:rPr>
+        <w:t>A</w:t>
+      </w:r>
+    </w:p>
+    <w:p>
+      <w:pPr>
+        <w:pStyle w:val="PargrafodaLista"/>
+        <w:ind w:left="284"/>
+        <w:rPr>
+          <w:b/>
+          <w:lang w:val="en-US"/>
+        </w:rPr>
+      </w:pPr>
+    </w:p>
+    <w:p>
+      <w:pPr>
+        <w:pStyle w:val="PargrafodaLista"/>
         <w:numPr>
           <w:ilvl w:val="2"/>
           <w:numId w:val="1"/>
@@ -2201,6 +2733,31 @@
     <w:p>
       <w:pPr>
         <w:pStyle w:val="PargrafodaLista"/>
+        <w:ind w:left="284"/>
+        <w:rPr>
+          <w:lang w:val="en-US"/>
+        </w:rPr>
+      </w:pPr>
+      <w:r>
+        <w:rPr>
+          <w:lang w:val="en-US"/>
+        </w:rPr>
+        <w:t>A</w:t>
+      </w:r>
+    </w:p>
+    <w:p>
+      <w:pPr>
+        <w:pStyle w:val="PargrafodaLista"/>
+        <w:ind w:left="284"/>
+        <w:rPr>
+          <w:b/>
+          <w:lang w:val="en-US"/>
+        </w:rPr>
+      </w:pPr>
+    </w:p>
+    <w:p>
+      <w:pPr>
+        <w:pStyle w:val="PargrafodaLista"/>
         <w:numPr>
           <w:ilvl w:val="2"/>
           <w:numId w:val="1"/>
@@ -2222,6 +2779,31 @@
     <w:p>
       <w:pPr>
         <w:pStyle w:val="PargrafodaLista"/>
+        <w:ind w:left="284"/>
+        <w:rPr>
+          <w:lang w:val="en-US"/>
+        </w:rPr>
+      </w:pPr>
+      <w:r>
+        <w:rPr>
+          <w:lang w:val="en-US"/>
+        </w:rPr>
+        <w:t>A</w:t>
+      </w:r>
+    </w:p>
+    <w:p>
+      <w:pPr>
+        <w:pStyle w:val="PargrafodaLista"/>
+        <w:ind w:left="284"/>
+        <w:rPr>
+          <w:b/>
+          <w:lang w:val="en-US"/>
+        </w:rPr>
+      </w:pPr>
+    </w:p>
+    <w:p>
+      <w:pPr>
+        <w:pStyle w:val="PargrafodaLista"/>
         <w:numPr>
           <w:ilvl w:val="2"/>
           <w:numId w:val="1"/>
@@ -2243,6 +2825,33 @@
     <w:p>
       <w:pPr>
         <w:pStyle w:val="PargrafodaLista"/>
+        <w:ind w:left="284"/>
+        <w:rPr>
+          <w:lang w:val="en-US"/>
+        </w:rPr>
+      </w:pPr>
+      <w:r>
+        <w:rPr>
+          <w:lang w:val="en-US"/>
+        </w:rPr>
+        <w:t>A</w:t>
+      </w:r>
+    </w:p>
+    <w:p>
+      <w:pPr>
+        <w:pStyle w:val="PargrafodaLista"/>
+        <w:ind w:left="284"/>
+        <w:rPr>
+          <w:b/>
+          <w:lang w:val="en-US"/>
+        </w:rPr>
+      </w:pPr>
+      <w:bookmarkStart w:id="0" w:name="_GoBack"/>
+      <w:bookmarkEnd w:id="0"/>
+    </w:p>
+    <w:p>
+      <w:pPr>
+        <w:pStyle w:val="PargrafodaLista"/>
         <w:numPr>
           <w:ilvl w:val="2"/>
           <w:numId w:val="1"/>
@@ -2264,6 +2873,31 @@
     <w:p>
       <w:pPr>
         <w:pStyle w:val="PargrafodaLista"/>
+        <w:ind w:left="284"/>
+        <w:rPr>
+          <w:lang w:val="en-US"/>
+        </w:rPr>
+      </w:pPr>
+      <w:r>
+        <w:rPr>
+          <w:lang w:val="en-US"/>
+        </w:rPr>
+        <w:t>A</w:t>
+      </w:r>
+    </w:p>
+    <w:p>
+      <w:pPr>
+        <w:pStyle w:val="PargrafodaLista"/>
+        <w:ind w:left="284"/>
+        <w:rPr>
+          <w:b/>
+          <w:lang w:val="en-US"/>
+        </w:rPr>
+      </w:pPr>
+    </w:p>
+    <w:p>
+      <w:pPr>
+        <w:pStyle w:val="PargrafodaLista"/>
         <w:numPr>
           <w:ilvl w:val="2"/>
           <w:numId w:val="1"/>
@@ -2285,6 +2919,31 @@
     <w:p>
       <w:pPr>
         <w:pStyle w:val="PargrafodaLista"/>
+        <w:ind w:left="284"/>
+        <w:rPr>
+          <w:lang w:val="en-US"/>
+        </w:rPr>
+      </w:pPr>
+      <w:r>
+        <w:rPr>
+          <w:lang w:val="en-US"/>
+        </w:rPr>
+        <w:t>A</w:t>
+      </w:r>
+    </w:p>
+    <w:p>
+      <w:pPr>
+        <w:pStyle w:val="PargrafodaLista"/>
+        <w:ind w:left="284"/>
+        <w:rPr>
+          <w:b/>
+          <w:lang w:val="en-US"/>
+        </w:rPr>
+      </w:pPr>
+    </w:p>
+    <w:p>
+      <w:pPr>
+        <w:pStyle w:val="PargrafodaLista"/>
         <w:numPr>
           <w:ilvl w:val="2"/>
           <w:numId w:val="1"/>
@@ -2306,6 +2965,31 @@
     <w:p>
       <w:pPr>
         <w:pStyle w:val="PargrafodaLista"/>
+        <w:ind w:left="284"/>
+        <w:rPr>
+          <w:lang w:val="en-US"/>
+        </w:rPr>
+      </w:pPr>
+      <w:r>
+        <w:rPr>
+          <w:lang w:val="en-US"/>
+        </w:rPr>
+        <w:t>A</w:t>
+      </w:r>
+    </w:p>
+    <w:p>
+      <w:pPr>
+        <w:pStyle w:val="PargrafodaLista"/>
+        <w:ind w:left="284"/>
+        <w:rPr>
+          <w:b/>
+          <w:lang w:val="en-US"/>
+        </w:rPr>
+      </w:pPr>
+    </w:p>
+    <w:p>
+      <w:pPr>
+        <w:pStyle w:val="PargrafodaLista"/>
         <w:numPr>
           <w:ilvl w:val="2"/>
           <w:numId w:val="1"/>
@@ -2327,6 +3011,31 @@
     <w:p>
       <w:pPr>
         <w:pStyle w:val="PargrafodaLista"/>
+        <w:ind w:left="284"/>
+        <w:rPr>
+          <w:lang w:val="en-US"/>
+        </w:rPr>
+      </w:pPr>
+      <w:r>
+        <w:rPr>
+          <w:lang w:val="en-US"/>
+        </w:rPr>
+        <w:t>A</w:t>
+      </w:r>
+    </w:p>
+    <w:p>
+      <w:pPr>
+        <w:pStyle w:val="PargrafodaLista"/>
+        <w:ind w:left="284"/>
+        <w:rPr>
+          <w:b/>
+          <w:lang w:val="en-US"/>
+        </w:rPr>
+      </w:pPr>
+    </w:p>
+    <w:p>
+      <w:pPr>
+        <w:pStyle w:val="PargrafodaLista"/>
         <w:numPr>
           <w:ilvl w:val="2"/>
           <w:numId w:val="1"/>
@@ -2348,6 +3057,31 @@
     <w:p>
       <w:pPr>
         <w:pStyle w:val="PargrafodaLista"/>
+        <w:ind w:left="284"/>
+        <w:rPr>
+          <w:lang w:val="en-US"/>
+        </w:rPr>
+      </w:pPr>
+      <w:r>
+        <w:rPr>
+          <w:lang w:val="en-US"/>
+        </w:rPr>
+        <w:t>A</w:t>
+      </w:r>
+    </w:p>
+    <w:p>
+      <w:pPr>
+        <w:pStyle w:val="PargrafodaLista"/>
+        <w:ind w:left="284"/>
+        <w:rPr>
+          <w:b/>
+          <w:lang w:val="en-US"/>
+        </w:rPr>
+      </w:pPr>
+    </w:p>
+    <w:p>
+      <w:pPr>
+        <w:pStyle w:val="PargrafodaLista"/>
         <w:numPr>
           <w:ilvl w:val="2"/>
           <w:numId w:val="1"/>
@@ -2369,6 +3103,31 @@
     <w:p>
       <w:pPr>
         <w:pStyle w:val="PargrafodaLista"/>
+        <w:ind w:left="284"/>
+        <w:rPr>
+          <w:lang w:val="en-US"/>
+        </w:rPr>
+      </w:pPr>
+      <w:r>
+        <w:rPr>
+          <w:lang w:val="en-US"/>
+        </w:rPr>
+        <w:t>A</w:t>
+      </w:r>
+    </w:p>
+    <w:p>
+      <w:pPr>
+        <w:pStyle w:val="PargrafodaLista"/>
+        <w:ind w:left="284"/>
+        <w:rPr>
+          <w:b/>
+          <w:lang w:val="en-US"/>
+        </w:rPr>
+      </w:pPr>
+    </w:p>
+    <w:p>
+      <w:pPr>
+        <w:pStyle w:val="PargrafodaLista"/>
         <w:numPr>
           <w:ilvl w:val="2"/>
           <w:numId w:val="1"/>
@@ -2390,6 +3149,31 @@
     <w:p>
       <w:pPr>
         <w:pStyle w:val="PargrafodaLista"/>
+        <w:ind w:left="284"/>
+        <w:rPr>
+          <w:lang w:val="en-US"/>
+        </w:rPr>
+      </w:pPr>
+      <w:r>
+        <w:rPr>
+          <w:lang w:val="en-US"/>
+        </w:rPr>
+        <w:t>A</w:t>
+      </w:r>
+    </w:p>
+    <w:p>
+      <w:pPr>
+        <w:pStyle w:val="PargrafodaLista"/>
+        <w:ind w:left="284"/>
+        <w:rPr>
+          <w:b/>
+          <w:lang w:val="en-US"/>
+        </w:rPr>
+      </w:pPr>
+    </w:p>
+    <w:p>
+      <w:pPr>
+        <w:pStyle w:val="PargrafodaLista"/>
         <w:numPr>
           <w:ilvl w:val="2"/>
           <w:numId w:val="1"/>
@@ -2411,6 +3195,31 @@
     <w:p>
       <w:pPr>
         <w:pStyle w:val="PargrafodaLista"/>
+        <w:ind w:left="284"/>
+        <w:rPr>
+          <w:lang w:val="en-US"/>
+        </w:rPr>
+      </w:pPr>
+      <w:r>
+        <w:rPr>
+          <w:lang w:val="en-US"/>
+        </w:rPr>
+        <w:t>A</w:t>
+      </w:r>
+    </w:p>
+    <w:p>
+      <w:pPr>
+        <w:pStyle w:val="PargrafodaLista"/>
+        <w:ind w:left="284"/>
+        <w:rPr>
+          <w:b/>
+          <w:lang w:val="en-US"/>
+        </w:rPr>
+      </w:pPr>
+    </w:p>
+    <w:p>
+      <w:pPr>
+        <w:pStyle w:val="PargrafodaLista"/>
         <w:numPr>
           <w:ilvl w:val="2"/>
           <w:numId w:val="1"/>
@@ -2432,6 +3241,31 @@
     <w:p>
       <w:pPr>
         <w:pStyle w:val="PargrafodaLista"/>
+        <w:ind w:left="284"/>
+        <w:rPr>
+          <w:lang w:val="en-US"/>
+        </w:rPr>
+      </w:pPr>
+      <w:r>
+        <w:rPr>
+          <w:lang w:val="en-US"/>
+        </w:rPr>
+        <w:t>A</w:t>
+      </w:r>
+    </w:p>
+    <w:p>
+      <w:pPr>
+        <w:pStyle w:val="PargrafodaLista"/>
+        <w:ind w:left="284"/>
+        <w:rPr>
+          <w:b/>
+          <w:lang w:val="en-US"/>
+        </w:rPr>
+      </w:pPr>
+    </w:p>
+    <w:p>
+      <w:pPr>
+        <w:pStyle w:val="PargrafodaLista"/>
         <w:numPr>
           <w:ilvl w:val="2"/>
           <w:numId w:val="1"/>
@@ -2453,6 +3287,31 @@
     <w:p>
       <w:pPr>
         <w:pStyle w:val="PargrafodaLista"/>
+        <w:ind w:left="284"/>
+        <w:rPr>
+          <w:lang w:val="en-US"/>
+        </w:rPr>
+      </w:pPr>
+      <w:r>
+        <w:rPr>
+          <w:lang w:val="en-US"/>
+        </w:rPr>
+        <w:t>A</w:t>
+      </w:r>
+    </w:p>
+    <w:p>
+      <w:pPr>
+        <w:pStyle w:val="PargrafodaLista"/>
+        <w:ind w:left="284"/>
+        <w:rPr>
+          <w:b/>
+          <w:lang w:val="en-US"/>
+        </w:rPr>
+      </w:pPr>
+    </w:p>
+    <w:p>
+      <w:pPr>
+        <w:pStyle w:val="PargrafodaLista"/>
         <w:numPr>
           <w:ilvl w:val="2"/>
           <w:numId w:val="1"/>
@@ -2474,6 +3333,31 @@
     <w:p>
       <w:pPr>
         <w:pStyle w:val="PargrafodaLista"/>
+        <w:ind w:left="284"/>
+        <w:rPr>
+          <w:lang w:val="en-US"/>
+        </w:rPr>
+      </w:pPr>
+      <w:r>
+        <w:rPr>
+          <w:lang w:val="en-US"/>
+        </w:rPr>
+        <w:t>A</w:t>
+      </w:r>
+    </w:p>
+    <w:p>
+      <w:pPr>
+        <w:pStyle w:val="PargrafodaLista"/>
+        <w:ind w:left="284"/>
+        <w:rPr>
+          <w:b/>
+          <w:lang w:val="en-US"/>
+        </w:rPr>
+      </w:pPr>
+    </w:p>
+    <w:p>
+      <w:pPr>
+        <w:pStyle w:val="PargrafodaLista"/>
         <w:numPr>
           <w:ilvl w:val="2"/>
           <w:numId w:val="1"/>
@@ -2495,6 +3379,31 @@
     <w:p>
       <w:pPr>
         <w:pStyle w:val="PargrafodaLista"/>
+        <w:ind w:left="284"/>
+        <w:rPr>
+          <w:lang w:val="en-US"/>
+        </w:rPr>
+      </w:pPr>
+      <w:r>
+        <w:rPr>
+          <w:lang w:val="en-US"/>
+        </w:rPr>
+        <w:t>A</w:t>
+      </w:r>
+    </w:p>
+    <w:p>
+      <w:pPr>
+        <w:pStyle w:val="PargrafodaLista"/>
+        <w:ind w:left="284"/>
+        <w:rPr>
+          <w:b/>
+          <w:lang w:val="en-US"/>
+        </w:rPr>
+      </w:pPr>
+    </w:p>
+    <w:p>
+      <w:pPr>
+        <w:pStyle w:val="PargrafodaLista"/>
         <w:numPr>
           <w:ilvl w:val="2"/>
           <w:numId w:val="1"/>
@@ -2516,6 +3425,31 @@
     <w:p>
       <w:pPr>
         <w:pStyle w:val="PargrafodaLista"/>
+        <w:ind w:left="284"/>
+        <w:rPr>
+          <w:lang w:val="en-US"/>
+        </w:rPr>
+      </w:pPr>
+      <w:r>
+        <w:rPr>
+          <w:lang w:val="en-US"/>
+        </w:rPr>
+        <w:t>A</w:t>
+      </w:r>
+    </w:p>
+    <w:p>
+      <w:pPr>
+        <w:pStyle w:val="PargrafodaLista"/>
+        <w:ind w:left="284"/>
+        <w:rPr>
+          <w:b/>
+          <w:lang w:val="en-US"/>
+        </w:rPr>
+      </w:pPr>
+    </w:p>
+    <w:p>
+      <w:pPr>
+        <w:pStyle w:val="PargrafodaLista"/>
         <w:numPr>
           <w:ilvl w:val="2"/>
           <w:numId w:val="1"/>
@@ -2546,6 +3480,31 @@
     <w:p>
       <w:pPr>
         <w:pStyle w:val="PargrafodaLista"/>
+        <w:ind w:left="284"/>
+        <w:rPr>
+          <w:lang w:val="en-US"/>
+        </w:rPr>
+      </w:pPr>
+      <w:r>
+        <w:rPr>
+          <w:lang w:val="en-US"/>
+        </w:rPr>
+        <w:t>A</w:t>
+      </w:r>
+    </w:p>
+    <w:p>
+      <w:pPr>
+        <w:pStyle w:val="PargrafodaLista"/>
+        <w:ind w:left="284"/>
+        <w:rPr>
+          <w:b/>
+          <w:lang w:val="en-US"/>
+        </w:rPr>
+      </w:pPr>
+    </w:p>
+    <w:p>
+      <w:pPr>
+        <w:pStyle w:val="PargrafodaLista"/>
         <w:numPr>
           <w:ilvl w:val="2"/>
           <w:numId w:val="1"/>
@@ -2561,17 +3520,33 @@
           <w:b/>
           <w:lang w:val="en-US"/>
         </w:rPr>
-        <w:t xml:space="preserve">When to use </w:t>
-      </w:r>
-      <w:proofErr w:type="spellStart"/>
-      <w:r>
-        <w:rPr>
-          <w:b/>
-          <w:lang w:val="en-US"/>
-        </w:rPr>
-        <w:t>PCa</w:t>
-      </w:r>
-      <w:proofErr w:type="spellEnd"/>
+        <w:t>When to use PC</w:t>
+      </w:r>
+    </w:p>
+    <w:p>
+      <w:pPr>
+        <w:pStyle w:val="PargrafodaLista"/>
+        <w:ind w:left="284"/>
+        <w:rPr>
+          <w:lang w:val="en-US"/>
+        </w:rPr>
+      </w:pPr>
+      <w:r>
+        <w:rPr>
+          <w:lang w:val="en-US"/>
+        </w:rPr>
+        <w:t>A</w:t>
+      </w:r>
+    </w:p>
+    <w:p>
+      <w:pPr>
+        <w:pStyle w:val="PargrafodaLista"/>
+        <w:ind w:left="284"/>
+        <w:rPr>
+          <w:b/>
+          <w:lang w:val="en-US"/>
+        </w:rPr>
+      </w:pPr>
     </w:p>
     <w:p>
       <w:pPr>
@@ -2597,6 +3572,31 @@
     <w:p>
       <w:pPr>
         <w:pStyle w:val="PargrafodaLista"/>
+        <w:ind w:left="284"/>
+        <w:rPr>
+          <w:lang w:val="en-US"/>
+        </w:rPr>
+      </w:pPr>
+      <w:r>
+        <w:rPr>
+          <w:lang w:val="en-US"/>
+        </w:rPr>
+        <w:t>A</w:t>
+      </w:r>
+    </w:p>
+    <w:p>
+      <w:pPr>
+        <w:pStyle w:val="PargrafodaLista"/>
+        <w:ind w:left="284"/>
+        <w:rPr>
+          <w:b/>
+          <w:lang w:val="en-US"/>
+        </w:rPr>
+      </w:pPr>
+    </w:p>
+    <w:p>
+      <w:pPr>
+        <w:pStyle w:val="PargrafodaLista"/>
         <w:numPr>
           <w:ilvl w:val="2"/>
           <w:numId w:val="1"/>
@@ -2633,6 +3633,22 @@
           <w:lang w:val="en-US"/>
         </w:rPr>
       </w:pPr>
+      <w:r>
+        <w:rPr>
+          <w:lang w:val="en-US"/>
+        </w:rPr>
+        <w:t>A</w:t>
+      </w:r>
+    </w:p>
+    <w:p>
+      <w:pPr>
+        <w:pStyle w:val="PargrafodaLista"/>
+        <w:ind w:left="284"/>
+        <w:rPr>
+          <w:b/>
+          <w:lang w:val="en-US"/>
+        </w:rPr>
+      </w:pPr>
     </w:p>
     <w:p>
       <w:pPr>
@@ -2941,7 +3957,6 @@
           <w:b/>
           <w:lang w:val="en-US"/>
         </w:rPr>
-        <w:lastRenderedPageBreak/>
         <w:t>Feature Transformation</w:t>
       </w:r>
     </w:p>
@@ -3005,6 +4020,7 @@
           <w:b/>
           <w:lang w:val="en-US"/>
         </w:rPr>
+        <w:lastRenderedPageBreak/>
         <w:t>Independent Component Analysis</w:t>
       </w:r>
     </w:p>
@@ -15665,7 +16681,7 @@
 </file>
 
 <file path=customXml/itemProps1.xml><?xml version="1.0" encoding="utf-8"?>
-<ds:datastoreItem xmlns:ds="http://schemas.openxmlformats.org/officeDocument/2006/customXml" ds:itemID="{5616AC5C-91CF-4C57-ABAB-3763D43915F4}">
+<ds:datastoreItem xmlns:ds="http://schemas.openxmlformats.org/officeDocument/2006/customXml" ds:itemID="{A4F09445-C228-43B4-9A7F-ED60667645FC}">
   <ds:schemaRefs>
     <ds:schemaRef ds:uri="http://schemas.openxmlformats.org/officeDocument/2006/bibliography"/>
   </ds:schemaRefs>
